--- a/#PRINT/6 Lampiran Wawancara.docx
+++ b/#PRINT/6 Lampiran Wawancara.docx
@@ -3908,7 +3908,7 @@
     <w:p>
       <w:pPr>
         <w:spacing w:line="360" w:lineRule="auto"/>
-        <w:ind w:left="1418" w:hanging="1418"/>
+        <w:ind w:left="1418"/>
         <w:jc w:val="both"/>
         <w:rPr>
           <w:rFonts w:ascii="Times New Roman" w:hAnsi="Times New Roman" w:cs="Times New Roman"/>
@@ -3922,7 +3922,7 @@
       <w:headerReference w:type="default" r:id="rId8"/>
       <w:pgSz w:w="11906" w:h="16838"/>
       <w:pgMar w:top="2268" w:right="1701" w:bottom="1701" w:left="2268" w:header="709" w:footer="709" w:gutter="0"/>
-      <w:pgNumType w:start="146"/>
+      <w:pgNumType w:start="147"/>
       <w:cols w:space="708"/>
       <w:docGrid w:linePitch="360"/>
     </w:sectPr>
@@ -3984,7 +3984,7 @@
 <w:hdr xmlns:wpc="http://schemas.microsoft.com/office/word/2010/wordprocessingCanvas" xmlns:cx="http://schemas.microsoft.com/office/drawing/2014/chartex" xmlns:mc="http://schemas.openxmlformats.org/markup-compatibility/2006" xmlns:o="urn:schemas-microsoft-com:office:office" xmlns:r="http://schemas.openxmlformats.org/officeDocument/2006/relationships" xmlns:m="http://schemas.openxmlformats.org/officeDocument/2006/math" xmlns:v="urn:schemas-microsoft-com:vml" xmlns:wp14="http://schemas.microsoft.com/office/word/2010/wordprocessingDrawing" xmlns:wp="http://schemas.openxmlformats.org/drawingml/2006/wordprocessingDrawing" xmlns:w10="urn:schemas-microsoft-com:office:word" xmlns:w="http://schemas.openxmlformats.org/wordprocessingml/2006/main" xmlns:w14="http://schemas.microsoft.com/office/word/2010/wordml" xmlns:w15="http://schemas.microsoft.com/office/word/2012/wordml" xmlns:w16se="http://schemas.microsoft.com/office/word/2015/wordml/symex" xmlns:wpg="http://schemas.microsoft.com/office/word/2010/wordprocessingGroup" xmlns:wpi="http://schemas.microsoft.com/office/word/2010/wordprocessingInk" xmlns:wne="http://schemas.microsoft.com/office/word/2006/wordml" xmlns:wps="http://schemas.microsoft.com/office/word/2010/wordprocessingShape" mc:Ignorable="w14 w15 w16se wp14">
   <w:sdt>
     <w:sdtPr>
-      <w:id w:val="-1562245288"/>
+      <w:id w:val="-719746353"/>
       <w:docPartObj>
         <w:docPartGallery w:val="Page Numbers (Top of Page)"/>
         <w:docPartUnique/>
@@ -4024,7 +4024,7 @@
             <w:rFonts w:ascii="Times New Roman" w:hAnsi="Times New Roman" w:cs="Times New Roman"/>
             <w:noProof/>
           </w:rPr>
-          <w:t>153</w:t>
+          <w:t>154</w:t>
         </w:r>
         <w:r>
           <w:rPr>
@@ -4053,6 +4053,7 @@
       <w:t>LAMPIRAN</w:t>
     </w:r>
   </w:p>
+  <w:p/>
 </w:hdr>
 </file>
 
@@ -4718,6 +4719,36 @@
     <w:uiPriority w:val="99"/>
     <w:rsid w:val="003848F2"/>
   </w:style>
+  <w:style w:type="paragraph" w:styleId="BalloonText">
+    <w:name w:val="Balloon Text"/>
+    <w:basedOn w:val="Normal"/>
+    <w:link w:val="BalloonTextChar"/>
+    <w:uiPriority w:val="99"/>
+    <w:semiHidden/>
+    <w:unhideWhenUsed/>
+    <w:rsid w:val="00B30C22"/>
+    <w:pPr>
+      <w:spacing w:after="0" w:line="240" w:lineRule="auto"/>
+    </w:pPr>
+    <w:rPr>
+      <w:rFonts w:ascii="Segoe UI" w:hAnsi="Segoe UI" w:cs="Segoe UI"/>
+      <w:sz w:val="18"/>
+      <w:szCs w:val="18"/>
+    </w:rPr>
+  </w:style>
+  <w:style w:type="character" w:customStyle="1" w:styleId="BalloonTextChar">
+    <w:name w:val="Balloon Text Char"/>
+    <w:basedOn w:val="DefaultParagraphFont"/>
+    <w:link w:val="BalloonText"/>
+    <w:uiPriority w:val="99"/>
+    <w:semiHidden/>
+    <w:rsid w:val="00B30C22"/>
+    <w:rPr>
+      <w:rFonts w:ascii="Segoe UI" w:hAnsi="Segoe UI" w:cs="Segoe UI"/>
+      <w:sz w:val="18"/>
+      <w:szCs w:val="18"/>
+    </w:rPr>
+  </w:style>
 </w:styles>
 </file>
 
@@ -4987,7 +5018,7 @@
 </file>
 
 <file path=customXml/itemProps1.xml><?xml version="1.0" encoding="utf-8"?>
-<ds:datastoreItem xmlns:ds="http://schemas.openxmlformats.org/officeDocument/2006/customXml" ds:itemID="{A75F6098-E84B-4F60-9EE6-D4F85B0EBF04}">
+<ds:datastoreItem xmlns:ds="http://schemas.openxmlformats.org/officeDocument/2006/customXml" ds:itemID="{29E6EFF4-2595-4DC2-BE94-5C3FFDD14727}">
   <ds:schemaRefs>
     <ds:schemaRef ds:uri="http://schemas.openxmlformats.org/officeDocument/2006/bibliography"/>
   </ds:schemaRefs>

--- a/#PRINT/6 Lampiran Wawancara.docx
+++ b/#PRINT/6 Lampiran Wawancara.docx
@@ -16,7 +16,17 @@
           <w:sz w:val="24"/>
           <w:szCs w:val="24"/>
         </w:rPr>
-        <w:t>45. Transkrip Hasil Wawancara</w:t>
+        <w:t>44</w:t>
+      </w:r>
+      <w:bookmarkStart w:id="0" w:name="_GoBack"/>
+      <w:bookmarkEnd w:id="0"/>
+      <w:r>
+        <w:rPr>
+          <w:rFonts w:ascii="Times New Roman" w:hAnsi="Times New Roman" w:cs="Times New Roman"/>
+          <w:sz w:val="24"/>
+          <w:szCs w:val="24"/>
+        </w:rPr>
+        <w:t>. Transkrip Hasil Wawancara</w:t>
       </w:r>
     </w:p>
     <w:p>
@@ -3915,8 +3925,6 @@
           <w:sz w:val="24"/>
         </w:rPr>
       </w:pPr>
-      <w:bookmarkStart w:id="0" w:name="_GoBack"/>
-      <w:bookmarkEnd w:id="0"/>
     </w:p>
     <w:sectPr>
       <w:headerReference w:type="default" r:id="rId8"/>
@@ -4024,7 +4032,7 @@
             <w:rFonts w:ascii="Times New Roman" w:hAnsi="Times New Roman" w:cs="Times New Roman"/>
             <w:noProof/>
           </w:rPr>
-          <w:t>154</w:t>
+          <w:t>147</w:t>
         </w:r>
         <w:r>
           <w:rPr>
@@ -5018,7 +5026,7 @@
 </file>
 
 <file path=customXml/itemProps1.xml><?xml version="1.0" encoding="utf-8"?>
-<ds:datastoreItem xmlns:ds="http://schemas.openxmlformats.org/officeDocument/2006/customXml" ds:itemID="{29E6EFF4-2595-4DC2-BE94-5C3FFDD14727}">
+<ds:datastoreItem xmlns:ds="http://schemas.openxmlformats.org/officeDocument/2006/customXml" ds:itemID="{D35FBAD7-F428-48F2-869F-A6CD5AB49502}">
   <ds:schemaRefs>
     <ds:schemaRef ds:uri="http://schemas.openxmlformats.org/officeDocument/2006/bibliography"/>
   </ds:schemaRefs>

--- a/#PRINT/6 Lampiran Wawancara.docx
+++ b/#PRINT/6 Lampiran Wawancara.docx
@@ -18,8 +18,6 @@
         </w:rPr>
         <w:t>44</w:t>
       </w:r>
-      <w:bookmarkStart w:id="0" w:name="_GoBack"/>
-      <w:bookmarkEnd w:id="0"/>
       <w:r>
         <w:rPr>
           <w:rFonts w:ascii="Times New Roman" w:hAnsi="Times New Roman" w:cs="Times New Roman"/>
@@ -3925,12 +3923,22 @@
           <w:sz w:val="24"/>
         </w:rPr>
       </w:pPr>
+      <w:r>
+        <w:rPr>
+          <w:rFonts w:ascii="Times New Roman" w:hAnsi="Times New Roman" w:cs="Times New Roman"/>
+          <w:sz w:val="24"/>
+        </w:rPr>
+        <w:lastRenderedPageBreak/>
+        <w:t>informasi nilai yang siap diterbitkan. Sedangkan pimpinan bertugas untuk menetapkan kebijakan-kebijakan salah satunya target pencapaian hafalan quran, serta berhak untuk melihat nilai presensi semua jenis kegiatan.</w:t>
+      </w:r>
+      <w:bookmarkStart w:id="0" w:name="_GoBack"/>
+      <w:bookmarkEnd w:id="0"/>
     </w:p>
     <w:sectPr>
       <w:headerReference w:type="default" r:id="rId8"/>
       <w:pgSz w:w="11906" w:h="16838"/>
       <w:pgMar w:top="2268" w:right="1701" w:bottom="1701" w:left="2268" w:header="709" w:footer="709" w:gutter="0"/>
-      <w:pgNumType w:start="147"/>
+      <w:pgNumType w:start="146"/>
       <w:cols w:space="708"/>
       <w:docGrid w:linePitch="360"/>
     </w:sectPr>
@@ -4032,7 +4040,7 @@
             <w:rFonts w:ascii="Times New Roman" w:hAnsi="Times New Roman" w:cs="Times New Roman"/>
             <w:noProof/>
           </w:rPr>
-          <w:t>147</w:t>
+          <w:t>153</w:t>
         </w:r>
         <w:r>
           <w:rPr>
@@ -5026,7 +5034,7 @@
 </file>
 
 <file path=customXml/itemProps1.xml><?xml version="1.0" encoding="utf-8"?>
-<ds:datastoreItem xmlns:ds="http://schemas.openxmlformats.org/officeDocument/2006/customXml" ds:itemID="{D35FBAD7-F428-48F2-869F-A6CD5AB49502}">
+<ds:datastoreItem xmlns:ds="http://schemas.openxmlformats.org/officeDocument/2006/customXml" ds:itemID="{B1F63ADE-D769-4391-8149-0F0963096469}">
   <ds:schemaRefs>
     <ds:schemaRef ds:uri="http://schemas.openxmlformats.org/officeDocument/2006/bibliography"/>
   </ds:schemaRefs>
